--- a/ai_14/mykyta_napadailo/epic_1/epic_1_pactice_and_labs_report_mykyta_napadailo.docx
+++ b/ai_14/mykyta_napadailo/epic_1/epic_1_pactice_and_labs_report_mykyta_napadailo.docx
@@ -392,8 +392,6 @@
           <w:szCs w:val="28"/>
         </w:rPr>
       </w:pPr>
-      <w:bookmarkStart w:id="0" w:name="_GoBack"/>
-      <w:bookmarkEnd w:id="0"/>
       <w:proofErr w:type="spellStart"/>
       <w:r>
         <w:rPr>
@@ -7458,14 +7456,27 @@
       <w:r>
         <w:t xml:space="preserve">Рисунок </w:t>
       </w:r>
-      <w:fldSimple w:instr=" SEQ Рисунок \* ARABIC ">
-        <w:r>
-          <w:rPr>
-            <w:noProof/>
-          </w:rPr>
-          <w:t>1</w:t>
-        </w:r>
-      </w:fldSimple>
+      <w:r>
+        <w:fldChar w:fldCharType="begin"/>
+      </w:r>
+      <w:r>
+        <w:instrText xml:space="preserve"> SEQ Рисунок \* ARABIC </w:instrText>
+      </w:r>
+      <w:r>
+        <w:fldChar w:fldCharType="separate"/>
+      </w:r>
+      <w:r>
+        <w:rPr>
+          <w:noProof/>
+        </w:rPr>
+        <w:t>1</w:t>
+      </w:r>
+      <w:r>
+        <w:rPr>
+          <w:noProof/>
+        </w:rPr>
+        <w:fldChar w:fldCharType="end"/>
+      </w:r>
       <w:r>
         <w:t>: блок-схема до першої програми</w:t>
       </w:r>
@@ -7692,14 +7703,27 @@
       <w:r>
         <w:t xml:space="preserve">Рисунок </w:t>
       </w:r>
-      <w:fldSimple w:instr=" SEQ Рисунок \* ARABIC ">
-        <w:r>
-          <w:rPr>
-            <w:noProof/>
-          </w:rPr>
-          <w:t>2</w:t>
-        </w:r>
-      </w:fldSimple>
+      <w:r>
+        <w:fldChar w:fldCharType="begin"/>
+      </w:r>
+      <w:r>
+        <w:instrText xml:space="preserve"> SEQ Рисунок \* ARABIC </w:instrText>
+      </w:r>
+      <w:r>
+        <w:fldChar w:fldCharType="separate"/>
+      </w:r>
+      <w:r>
+        <w:rPr>
+          <w:noProof/>
+        </w:rPr>
+        <w:t>2</w:t>
+      </w:r>
+      <w:r>
+        <w:rPr>
+          <w:noProof/>
+        </w:rPr>
+        <w:fldChar w:fldCharType="end"/>
+      </w:r>
       <w:r>
         <w:t>: блок-схема до завдання з практичного заняття</w:t>
       </w:r>
@@ -8061,20 +8085,32 @@
           <w:rFonts w:ascii="Times New Roman" w:eastAsia="Times New Roman" w:hAnsi="Times New Roman" w:cs="Times New Roman"/>
           <w:sz w:val="24"/>
           <w:szCs w:val="24"/>
-          <w:lang w:val="en-GB"/>
         </w:rPr>
       </w:pPr>
       <w:r>
         <w:t xml:space="preserve">Рисунок </w:t>
       </w:r>
-      <w:fldSimple w:instr=" SEQ Рисунок \* ARABIC ">
-        <w:r>
-          <w:rPr>
-            <w:noProof/>
-          </w:rPr>
-          <w:t>3</w:t>
-        </w:r>
-      </w:fldSimple>
+      <w:r>
+        <w:fldChar w:fldCharType="begin"/>
+      </w:r>
+      <w:r>
+        <w:instrText xml:space="preserve"> SEQ Рисунок \* ARABIC </w:instrText>
+      </w:r>
+      <w:r>
+        <w:fldChar w:fldCharType="separate"/>
+      </w:r>
+      <w:r>
+        <w:rPr>
+          <w:noProof/>
+        </w:rPr>
+        <w:t>3</w:t>
+      </w:r>
+      <w:r>
+        <w:rPr>
+          <w:noProof/>
+        </w:rPr>
+        <w:fldChar w:fldCharType="end"/>
+      </w:r>
       <w:r>
         <w:t xml:space="preserve">: конфігурація </w:t>
       </w:r>
@@ -8268,22 +8304,41 @@
       <w:r>
         <w:t xml:space="preserve">Рисунок </w:t>
       </w:r>
-      <w:fldSimple w:instr=" SEQ Рисунок \* ARABIC ">
-        <w:r>
-          <w:rPr>
-            <w:noProof/>
-          </w:rPr>
-          <w:t>4</w:t>
-        </w:r>
-      </w:fldSimple>
+      <w:r>
+        <w:fldChar w:fldCharType="begin"/>
+      </w:r>
+      <w:r>
+        <w:instrText xml:space="preserve"> SEQ Рисунок \* ARABIC </w:instrText>
+      </w:r>
+      <w:r>
+        <w:fldChar w:fldCharType="separate"/>
+      </w:r>
+      <w:r>
+        <w:rPr>
+          <w:noProof/>
+        </w:rPr>
+        <w:t>4</w:t>
+      </w:r>
+      <w:r>
+        <w:rPr>
+          <w:noProof/>
+        </w:rPr>
+        <w:fldChar w:fldCharType="end"/>
+      </w:r>
       <w:r>
         <w:t>: використання</w:t>
       </w:r>
       <w:r>
         <w:rPr>
+          <w:lang w:val="ru-RU"/>
+        </w:rPr>
+        <w:t xml:space="preserve"> </w:t>
+      </w:r>
+      <w:r>
+        <w:rPr>
           <w:lang w:val="en-GB"/>
         </w:rPr>
-        <w:t xml:space="preserve"> Linux</w:t>
+        <w:t>Linux</w:t>
       </w:r>
       <w:r>
         <w:t xml:space="preserve"> команд </w:t>
@@ -8548,28 +8603,58 @@
           <w:rFonts w:ascii="Times New Roman" w:eastAsia="Times New Roman" w:hAnsi="Times New Roman" w:cs="Times New Roman"/>
           <w:sz w:val="24"/>
           <w:szCs w:val="24"/>
+        </w:rPr>
+      </w:pPr>
+      <w:r>
+        <w:t xml:space="preserve">Рисунок </w:t>
+      </w:r>
+      <w:r>
+        <w:fldChar w:fldCharType="begin"/>
+      </w:r>
+      <w:r>
+        <w:instrText xml:space="preserve"> SEQ Рисунок \* ARABIC </w:instrText>
+      </w:r>
+      <w:r>
+        <w:fldChar w:fldCharType="separate"/>
+      </w:r>
+      <w:r>
+        <w:rPr>
+          <w:noProof/>
+        </w:rPr>
+        <w:t>5</w:t>
+      </w:r>
+      <w:r>
+        <w:rPr>
+          <w:noProof/>
+        </w:rPr>
+        <w:fldChar w:fldCharType="end"/>
+      </w:r>
+      <w:r>
+        <w:t xml:space="preserve">: розширення </w:t>
+      </w:r>
+      <w:r>
+        <w:rPr>
           <w:lang w:val="en-GB"/>
         </w:rPr>
-      </w:pPr>
-      <w:r>
-        <w:t xml:space="preserve">Рисунок </w:t>
-      </w:r>
-      <w:fldSimple w:instr=" SEQ Рисунок \* ARABIC ">
-        <w:r>
-          <w:rPr>
-            <w:noProof/>
-          </w:rPr>
-          <w:t>5</w:t>
-        </w:r>
-      </w:fldSimple>
-      <w:r>
-        <w:t xml:space="preserve">: розширення </w:t>
+        <w:t>Visual</w:t>
+      </w:r>
+      <w:r>
+        <w:t xml:space="preserve"> </w:t>
       </w:r>
       <w:r>
         <w:rPr>
           <w:lang w:val="en-GB"/>
         </w:rPr>
-        <w:t>Visual Studio Code</w:t>
+        <w:t>Studio</w:t>
+      </w:r>
+      <w:r>
+        <w:t xml:space="preserve"> </w:t>
+      </w:r>
+      <w:r>
+        <w:rPr>
+          <w:lang w:val="en-GB"/>
+        </w:rPr>
+        <w:t>Code</w:t>
       </w:r>
     </w:p>
     <w:p>
@@ -8779,14 +8864,27 @@
       <w:r>
         <w:t xml:space="preserve">Рисунок </w:t>
       </w:r>
-      <w:fldSimple w:instr=" SEQ Рисунок \* ARABIC ">
-        <w:r>
-          <w:rPr>
-            <w:noProof/>
-          </w:rPr>
-          <w:t>6</w:t>
-        </w:r>
-      </w:fldSimple>
+      <w:r>
+        <w:fldChar w:fldCharType="begin"/>
+      </w:r>
+      <w:r>
+        <w:instrText xml:space="preserve"> SEQ Рисунок \* ARABIC </w:instrText>
+      </w:r>
+      <w:r>
+        <w:fldChar w:fldCharType="separate"/>
+      </w:r>
+      <w:r>
+        <w:rPr>
+          <w:noProof/>
+        </w:rPr>
+        <w:t>6</w:t>
+      </w:r>
+      <w:r>
+        <w:rPr>
+          <w:noProof/>
+        </w:rPr>
+        <w:fldChar w:fldCharType="end"/>
+      </w:r>
       <w:r>
         <w:t xml:space="preserve">: обліковий запис на </w:t>
       </w:r>
@@ -8971,20 +9069,33 @@
           <w:rFonts w:ascii="Times New Roman" w:eastAsia="Times New Roman" w:hAnsi="Times New Roman" w:cs="Times New Roman"/>
           <w:sz w:val="24"/>
           <w:szCs w:val="24"/>
-          <w:lang w:val="en-GB"/>
+          <w:lang w:val="ru-RU"/>
         </w:rPr>
       </w:pPr>
       <w:r>
         <w:t xml:space="preserve">Рисунок </w:t>
       </w:r>
-      <w:fldSimple w:instr=" SEQ Рисунок \* ARABIC ">
-        <w:r>
-          <w:rPr>
-            <w:noProof/>
-          </w:rPr>
-          <w:t>7</w:t>
-        </w:r>
-      </w:fldSimple>
+      <w:r>
+        <w:fldChar w:fldCharType="begin"/>
+      </w:r>
+      <w:r>
+        <w:instrText xml:space="preserve"> SEQ Рисунок \* ARABIC </w:instrText>
+      </w:r>
+      <w:r>
+        <w:fldChar w:fldCharType="separate"/>
+      </w:r>
+      <w:r>
+        <w:rPr>
+          <w:noProof/>
+        </w:rPr>
+        <w:t>7</w:t>
+      </w:r>
+      <w:r>
+        <w:rPr>
+          <w:noProof/>
+        </w:rPr>
+        <w:fldChar w:fldCharType="end"/>
+      </w:r>
       <w:r>
         <w:t xml:space="preserve">: конфігурація </w:t>
       </w:r>
@@ -9187,20 +9298,32 @@
           <w:rFonts w:ascii="Times New Roman" w:eastAsia="Times New Roman" w:hAnsi="Times New Roman" w:cs="Times New Roman"/>
           <w:sz w:val="24"/>
           <w:szCs w:val="24"/>
-          <w:lang w:val="en-GB"/>
         </w:rPr>
       </w:pPr>
       <w:r>
         <w:t xml:space="preserve">Рисунок </w:t>
       </w:r>
-      <w:fldSimple w:instr=" SEQ Рисунок \* ARABIC ">
-        <w:r>
-          <w:rPr>
-            <w:noProof/>
-          </w:rPr>
-          <w:t>8</w:t>
-        </w:r>
-      </w:fldSimple>
+      <w:r>
+        <w:fldChar w:fldCharType="begin"/>
+      </w:r>
+      <w:r>
+        <w:instrText xml:space="preserve"> SEQ Рисунок \* ARABIC </w:instrText>
+      </w:r>
+      <w:r>
+        <w:fldChar w:fldCharType="separate"/>
+      </w:r>
+      <w:r>
+        <w:rPr>
+          <w:noProof/>
+        </w:rPr>
+        <w:t>8</w:t>
+      </w:r>
+      <w:r>
+        <w:rPr>
+          <w:noProof/>
+        </w:rPr>
+        <w:fldChar w:fldCharType="end"/>
+      </w:r>
       <w:r>
         <w:t xml:space="preserve">: налаштування </w:t>
       </w:r>
@@ -9243,7 +9366,6 @@
         <w:rPr>
           <w:rFonts w:ascii="Times New Roman" w:eastAsia="Times New Roman" w:hAnsi="Times New Roman" w:cs="Times New Roman"/>
           <w:color w:val="000000"/>
-          <w:lang w:val="ru-RU"/>
         </w:rPr>
         <w:t xml:space="preserve">, </w:t>
       </w:r>
@@ -9485,14 +9607,27 @@
       <w:r>
         <w:t xml:space="preserve">Рисунок </w:t>
       </w:r>
-      <w:fldSimple w:instr=" SEQ Рисунок \* ARABIC ">
-        <w:r>
-          <w:rPr>
-            <w:noProof/>
-          </w:rPr>
-          <w:t>9</w:t>
-        </w:r>
-      </w:fldSimple>
+      <w:r>
+        <w:fldChar w:fldCharType="begin"/>
+      </w:r>
+      <w:r>
+        <w:instrText xml:space="preserve"> SEQ Рисунок \* ARABIC </w:instrText>
+      </w:r>
+      <w:r>
+        <w:fldChar w:fldCharType="separate"/>
+      </w:r>
+      <w:r>
+        <w:rPr>
+          <w:noProof/>
+        </w:rPr>
+        <w:t>9</w:t>
+      </w:r>
+      <w:r>
+        <w:rPr>
+          <w:noProof/>
+        </w:rPr>
+        <w:fldChar w:fldCharType="end"/>
+      </w:r>
       <w:r>
         <w:t xml:space="preserve">: завантаження файлу на </w:t>
       </w:r>
@@ -9511,39 +9646,47 @@
           <w:rFonts w:ascii="Times New Roman" w:eastAsia="Times New Roman" w:hAnsi="Times New Roman" w:cs="Times New Roman"/>
           <w:sz w:val="24"/>
           <w:szCs w:val="24"/>
+          <w:lang w:val="ru-RU"/>
+        </w:rPr>
+      </w:pPr>
+      <w:r>
+        <w:rPr>
+          <w:rFonts w:ascii="Times New Roman" w:eastAsia="Times New Roman" w:hAnsi="Times New Roman" w:cs="Times New Roman"/>
+          <w:color w:val="000000"/>
+        </w:rPr>
+        <w:t xml:space="preserve">Створив власну </w:t>
+      </w:r>
+      <w:proofErr w:type="spellStart"/>
+      <w:r>
+        <w:rPr>
+          <w:rFonts w:ascii="Times New Roman" w:eastAsia="Times New Roman" w:hAnsi="Times New Roman" w:cs="Times New Roman"/>
+          <w:color w:val="000000"/>
+        </w:rPr>
+        <w:t>репозиторію</w:t>
+      </w:r>
+      <w:proofErr w:type="spellEnd"/>
+      <w:r>
+        <w:rPr>
+          <w:rFonts w:ascii="Times New Roman" w:eastAsia="Times New Roman" w:hAnsi="Times New Roman" w:cs="Times New Roman"/>
+          <w:color w:val="000000"/>
+        </w:rPr>
+        <w:t xml:space="preserve"> та поділився текстовим файлом за допомогою </w:t>
+      </w:r>
+      <w:r>
+        <w:rPr>
+          <w:rFonts w:ascii="Times New Roman" w:eastAsia="Times New Roman" w:hAnsi="Times New Roman" w:cs="Times New Roman"/>
+          <w:color w:val="000000"/>
           <w:lang w:val="en-GB"/>
         </w:rPr>
-      </w:pPr>
-      <w:r>
-        <w:rPr>
-          <w:rFonts w:ascii="Times New Roman" w:eastAsia="Times New Roman" w:hAnsi="Times New Roman" w:cs="Times New Roman"/>
-          <w:color w:val="000000"/>
-        </w:rPr>
-        <w:t xml:space="preserve">Створив власну </w:t>
-      </w:r>
-      <w:proofErr w:type="spellStart"/>
-      <w:r>
-        <w:rPr>
-          <w:rFonts w:ascii="Times New Roman" w:eastAsia="Times New Roman" w:hAnsi="Times New Roman" w:cs="Times New Roman"/>
-          <w:color w:val="000000"/>
-        </w:rPr>
-        <w:t>репозиторію</w:t>
-      </w:r>
-      <w:proofErr w:type="spellEnd"/>
-      <w:r>
-        <w:rPr>
-          <w:rFonts w:ascii="Times New Roman" w:eastAsia="Times New Roman" w:hAnsi="Times New Roman" w:cs="Times New Roman"/>
-          <w:color w:val="000000"/>
-        </w:rPr>
-        <w:t xml:space="preserve"> та поділився текстовим файлом за допомогою </w:t>
-      </w:r>
-      <w:r>
-        <w:rPr>
-          <w:rFonts w:ascii="Times New Roman" w:eastAsia="Times New Roman" w:hAnsi="Times New Roman" w:cs="Times New Roman"/>
-          <w:color w:val="000000"/>
-          <w:lang w:val="en-GB"/>
-        </w:rPr>
-        <w:t>Git.</w:t>
+        <w:t>Git</w:t>
+      </w:r>
+      <w:r>
+        <w:rPr>
+          <w:rFonts w:ascii="Times New Roman" w:eastAsia="Times New Roman" w:hAnsi="Times New Roman" w:cs="Times New Roman"/>
+          <w:color w:val="000000"/>
+          <w:lang w:val="ru-RU"/>
+        </w:rPr>
+        <w:t>.</w:t>
       </w:r>
     </w:p>
     <w:p>
@@ -9583,24 +9726,32 @@
       </w:r>
     </w:p>
     <w:p>
-      <w:pPr>
+      <w:r>
+        <w:rPr>
+          <w:rFonts w:ascii="Times New Roman" w:eastAsia="Times New Roman" w:hAnsi="Times New Roman" w:cs="Times New Roman"/>
+        </w:rPr>
+        <w:t xml:space="preserve">Посилання на </w:t>
+      </w:r>
+      <w:r>
         <w:rPr>
           <w:rFonts w:ascii="Times New Roman" w:eastAsia="Times New Roman" w:hAnsi="Times New Roman" w:cs="Times New Roman"/>
           <w:lang w:val="en-GB"/>
         </w:rPr>
-      </w:pPr>
-      <w:r>
-        <w:rPr>
-          <w:rFonts w:ascii="Times New Roman" w:eastAsia="Times New Roman" w:hAnsi="Times New Roman" w:cs="Times New Roman"/>
-        </w:rPr>
-        <w:t xml:space="preserve">Посилання на </w:t>
+        <w:t>pull</w:t>
+      </w:r>
+      <w:r>
+        <w:rPr>
+          <w:rFonts w:ascii="Times New Roman" w:eastAsia="Times New Roman" w:hAnsi="Times New Roman" w:cs="Times New Roman"/>
+          <w:lang w:val="ru-RU"/>
+        </w:rPr>
+        <w:t>-</w:t>
       </w:r>
       <w:r>
         <w:rPr>
           <w:rFonts w:ascii="Times New Roman" w:eastAsia="Times New Roman" w:hAnsi="Times New Roman" w:cs="Times New Roman"/>
           <w:lang w:val="en-GB"/>
         </w:rPr>
-        <w:t>pull-request</w:t>
+        <w:t>request</w:t>
       </w:r>
       <w:r>
         <w:rPr>
@@ -9611,7 +9762,7 @@
       <w:r>
         <w:rPr>
           <w:rFonts w:ascii="Times New Roman" w:eastAsia="Times New Roman" w:hAnsi="Times New Roman" w:cs="Times New Roman"/>
-          <w:lang w:val="en-GB"/>
+          <w:lang w:val="ru-RU"/>
         </w:rPr>
         <w:t xml:space="preserve"> </w:t>
       </w:r>
@@ -9620,22 +9771,18 @@
           <w:rPr>
             <w:rStyle w:val="a6"/>
           </w:rPr>
-          <w:t>https://github.com/artificial-intelligence-department/ai_programming_playground/pull/106</w:t>
+          <w:t>https://github.com/artificial-intelligence-department/ai_programming_playground/pull/366</w:t>
         </w:r>
       </w:hyperlink>
-      <w:r>
-        <w:rPr>
-          <w:lang w:val="en-GB"/>
-        </w:rPr>
-        <w:t xml:space="preserve"> </w:t>
-      </w:r>
-    </w:p>
-    <w:p>
-      <w:pPr>
-        <w:rPr>
-          <w:rFonts w:ascii="Times New Roman" w:eastAsia="Times New Roman" w:hAnsi="Times New Roman" w:cs="Times New Roman"/>
-        </w:rPr>
-      </w:pPr>
+    </w:p>
+    <w:p>
+      <w:pPr>
+        <w:rPr>
+          <w:rFonts w:ascii="Times New Roman" w:eastAsia="Times New Roman" w:hAnsi="Times New Roman" w:cs="Times New Roman"/>
+        </w:rPr>
+      </w:pPr>
+      <w:bookmarkStart w:id="0" w:name="_GoBack"/>
+      <w:bookmarkEnd w:id="0"/>
       <w:r>
         <w:rPr>
           <w:rFonts w:ascii="Times New Roman" w:eastAsia="Times New Roman" w:hAnsi="Times New Roman" w:cs="Times New Roman"/>
@@ -14725,14 +14872,27 @@
       <w:r>
         <w:t xml:space="preserve">Рисунок </w:t>
       </w:r>
-      <w:fldSimple w:instr=" SEQ Рисунок \* ARABIC ">
-        <w:r>
-          <w:rPr>
-            <w:noProof/>
-          </w:rPr>
-          <w:t>10</w:t>
-        </w:r>
-      </w:fldSimple>
+      <w:r>
+        <w:fldChar w:fldCharType="begin"/>
+      </w:r>
+      <w:r>
+        <w:instrText xml:space="preserve"> SEQ Рисунок \* ARABIC </w:instrText>
+      </w:r>
+      <w:r>
+        <w:fldChar w:fldCharType="separate"/>
+      </w:r>
+      <w:r>
+        <w:rPr>
+          <w:noProof/>
+        </w:rPr>
+        <w:t>10</w:t>
+      </w:r>
+      <w:r>
+        <w:rPr>
+          <w:noProof/>
+        </w:rPr>
+        <w:fldChar w:fldCharType="end"/>
+      </w:r>
       <w:r>
         <w:t xml:space="preserve">: результат виконання першої програми </w:t>
       </w:r>
@@ -14892,14 +15052,27 @@
       <w:r>
         <w:t xml:space="preserve">Рисунок </w:t>
       </w:r>
-      <w:fldSimple w:instr=" SEQ Рисунок \* ARABIC ">
-        <w:r>
-          <w:rPr>
-            <w:noProof/>
-          </w:rPr>
-          <w:t>11</w:t>
-        </w:r>
-      </w:fldSimple>
+      <w:r>
+        <w:fldChar w:fldCharType="begin"/>
+      </w:r>
+      <w:r>
+        <w:instrText xml:space="preserve"> SEQ Рисунок \* ARABIC </w:instrText>
+      </w:r>
+      <w:r>
+        <w:fldChar w:fldCharType="separate"/>
+      </w:r>
+      <w:r>
+        <w:rPr>
+          <w:noProof/>
+        </w:rPr>
+        <w:t>11</w:t>
+      </w:r>
+      <w:r>
+        <w:rPr>
+          <w:noProof/>
+        </w:rPr>
+        <w:fldChar w:fldCharType="end"/>
+      </w:r>
       <w:r>
         <w:t>: результат виконання завдання з практичного заняття</w:t>
       </w:r>
@@ -15286,7 +15459,7 @@
         <w:sz w:val="28"/>
         <w:szCs w:val="28"/>
       </w:rPr>
-      <w:t>5</w:t>
+      <w:t>11</w:t>
     </w:r>
     <w:r>
       <w:rPr>
